--- a/game_reviews/translations/fortune-rangers (Version 1).docx
+++ b/game_reviews/translations/fortune-rangers (Version 1).docx
@@ -8,18 +8,6 @@
       </w:pPr>
       <w:r>
         <w:t>Play Fortune Rangers Free Slot - NetEnt Online Game</w:t>
-      </w:r>
-    </w:p>
-    <w:p>
-      <w:r/>
-      <w:r>
-        <w:rPr>
-          <w:b/>
-        </w:rPr>
-        <w:t>Meta description</w:t>
-      </w:r>
-      <w:r>
-        <w:t>: Read our Fortune Rangers slot review and play for free. Learn about Linked Reels feature, Asian theme, and more.</w:t>
       </w:r>
     </w:p>
     <w:p>
@@ -376,9 +364,18 @@
       <w:r/>
       <w:r>
         <w:rPr>
+          <w:b/>
+        </w:rPr>
+        <w:t>Play Fortune Rangers Free Slot - NetEnt Online Game</w:t>
+      </w:r>
+    </w:p>
+    <w:p>
+      <w:r/>
+      <w:r>
+        <w:rPr>
           <w:i/>
         </w:rPr>
-        <w:t>Create a feature image for Fortune Rangers featuring a happy Maya warrior with glasses in cartoon style. The warrior should be holding a sword and wearing traditional Maya clothing with an Asian twist. The background should feature Chinese symbols and the Fortune Rangers logo. The overall style should be colorful and eye-catching to appeal to fans of Asian-inspired slot games and anime-style graphics.</w:t>
+        <w:t>Read our Fortune Rangers slot review and play for free. Learn about Linked Reels feature, Asian theme, and more.</w:t>
       </w:r>
     </w:p>
     <w:sectPr>
